--- a/韦华东/越野中国总结.docx
+++ b/韦华东/越野中国总结.docx
@@ -129,7 +129,6 @@
       <w:pPr>
         <w:spacing w:beforeLines="50" w:afterLines="50" w:line="360" w:lineRule="auto"/>
         <w:rPr>
-          <w:rFonts w:hint="eastAsia"/>
           <w:sz w:val="24"/>
           <w:szCs w:val="24"/>
         </w:rPr>
@@ -346,9 +345,6 @@
     <w:p>
       <w:pPr>
         <w:pStyle w:val="4"/>
-        <w:rPr>
-          <w:rFonts w:hint="eastAsia"/>
-        </w:rPr>
       </w:pPr>
       <w:r>
         <w:rPr>
@@ -361,7 +357,6 @@
       <w:pPr>
         <w:spacing w:beforeLines="50" w:afterLines="50" w:line="360" w:lineRule="auto"/>
         <w:rPr>
-          <w:rFonts w:hint="eastAsia"/>
           <w:sz w:val="24"/>
           <w:szCs w:val="24"/>
         </w:rPr>
@@ -443,7 +438,6 @@
       <w:pPr>
         <w:spacing w:beforeLines="50" w:afterLines="50" w:line="360" w:lineRule="auto"/>
         <w:rPr>
-          <w:rFonts w:hint="eastAsia"/>
           <w:sz w:val="24"/>
           <w:szCs w:val="24"/>
         </w:rPr>
@@ -478,7 +472,6 @@
       <w:pPr>
         <w:spacing w:beforeLines="50" w:afterLines="50" w:line="360" w:lineRule="auto"/>
         <w:rPr>
-          <w:rFonts w:hint="eastAsia"/>
           <w:sz w:val="24"/>
           <w:szCs w:val="24"/>
         </w:rPr>
@@ -838,7 +831,6 @@
       <w:pPr>
         <w:spacing w:beforeLines="50" w:afterLines="50" w:line="360" w:lineRule="auto"/>
         <w:rPr>
-          <w:rFonts w:hint="eastAsia"/>
           <w:sz w:val="24"/>
           <w:szCs w:val="24"/>
         </w:rPr>
@@ -1064,7 +1056,6 @@
       <w:pPr>
         <w:spacing w:beforeLines="50" w:afterLines="50" w:line="360" w:lineRule="auto"/>
         <w:rPr>
-          <w:rFonts w:hint="eastAsia"/>
           <w:sz w:val="24"/>
           <w:szCs w:val="24"/>
         </w:rPr>
@@ -1178,9 +1169,1178 @@
     <w:p>
       <w:pPr>
         <w:pStyle w:val="4"/>
-        <w:rPr>
-          <w:rFonts w:hint="eastAsia"/>
-        </w:rPr>
+      </w:pPr>
+      <w:r>
+        <w:t>B</w:t>
+      </w:r>
+      <w:r>
+        <w:rPr>
+          <w:rFonts w:hint="eastAsia"/>
+        </w:rPr>
+        <w:t>ug</w:t>
+      </w:r>
+      <w:r>
+        <w:rPr>
+          <w:rFonts w:hint="eastAsia"/>
+        </w:rPr>
+        <w:t>总结</w:t>
+      </w:r>
+    </w:p>
+    <w:p>
+      <w:pPr>
+        <w:pStyle w:val="a5"/>
+        <w:numPr>
+          <w:ilvl w:val="0"/>
+          <w:numId w:val="4"/>
+        </w:numPr>
+        <w:spacing w:beforeLines="50" w:afterLines="50" w:line="360" w:lineRule="auto"/>
+        <w:ind w:left="777" w:firstLineChars="0" w:hanging="357"/>
+        <w:rPr>
+          <w:sz w:val="24"/>
+          <w:szCs w:val="24"/>
+        </w:rPr>
+      </w:pPr>
+      <w:r>
+        <w:rPr>
+          <w:rFonts w:hint="eastAsia"/>
+          <w:sz w:val="24"/>
+          <w:szCs w:val="24"/>
+        </w:rPr>
+        <w:t>正常浏览器可以用</w:t>
+      </w:r>
+      <w:r>
+        <w:rPr>
+          <w:rFonts w:hint="eastAsia"/>
+          <w:sz w:val="24"/>
+          <w:szCs w:val="24"/>
+        </w:rPr>
+        <w:t>margin</w:t>
+      </w:r>
+      <w:r>
+        <w:rPr>
+          <w:rFonts w:hint="eastAsia"/>
+          <w:sz w:val="24"/>
+          <w:szCs w:val="24"/>
+        </w:rPr>
+        <w:t>负值来控制子标签</w:t>
+      </w:r>
+      <w:r>
+        <w:rPr>
+          <w:rFonts w:hint="eastAsia"/>
+          <w:sz w:val="24"/>
+          <w:szCs w:val="24"/>
+        </w:rPr>
+        <w:t>border</w:t>
+      </w:r>
+      <w:r>
+        <w:rPr>
+          <w:rFonts w:hint="eastAsia"/>
+          <w:sz w:val="24"/>
+          <w:szCs w:val="24"/>
+        </w:rPr>
+        <w:t>覆盖父标签</w:t>
+      </w:r>
+      <w:r>
+        <w:rPr>
+          <w:rFonts w:hint="eastAsia"/>
+          <w:sz w:val="24"/>
+          <w:szCs w:val="24"/>
+        </w:rPr>
+        <w:t>border</w:t>
+      </w:r>
+      <w:r>
+        <w:rPr>
+          <w:rFonts w:hint="eastAsia"/>
+          <w:sz w:val="24"/>
+          <w:szCs w:val="24"/>
+        </w:rPr>
+        <w:t>，但是</w:t>
+      </w:r>
+      <w:r>
+        <w:rPr>
+          <w:rFonts w:hint="eastAsia"/>
+          <w:sz w:val="24"/>
+          <w:szCs w:val="24"/>
+        </w:rPr>
+        <w:t>ie6</w:t>
+      </w:r>
+      <w:r>
+        <w:rPr>
+          <w:rFonts w:hint="eastAsia"/>
+          <w:sz w:val="24"/>
+          <w:szCs w:val="24"/>
+        </w:rPr>
+        <w:t>会出现问题，重新修改使用定位就可以了。</w:t>
+      </w:r>
+    </w:p>
+    <w:p>
+      <w:pPr>
+        <w:pStyle w:val="a5"/>
+        <w:numPr>
+          <w:ilvl w:val="0"/>
+          <w:numId w:val="4"/>
+        </w:numPr>
+        <w:spacing w:beforeLines="50" w:afterLines="50" w:line="360" w:lineRule="auto"/>
+        <w:ind w:left="777" w:firstLineChars="0" w:hanging="357"/>
+        <w:rPr>
+          <w:sz w:val="24"/>
+          <w:szCs w:val="24"/>
+        </w:rPr>
+      </w:pPr>
+      <w:r>
+        <w:rPr>
+          <w:rFonts w:hint="eastAsia"/>
+          <w:sz w:val="24"/>
+          <w:szCs w:val="24"/>
+        </w:rPr>
+        <w:t>写</w:t>
+      </w:r>
+      <w:r>
+        <w:rPr>
+          <w:rFonts w:hint="eastAsia"/>
+          <w:sz w:val="24"/>
+          <w:szCs w:val="24"/>
+        </w:rPr>
+        <w:t>input</w:t>
+      </w:r>
+      <w:r>
+        <w:rPr>
+          <w:rFonts w:hint="eastAsia"/>
+          <w:sz w:val="24"/>
+          <w:szCs w:val="24"/>
+        </w:rPr>
+        <w:t>标签最好加上与</w:t>
+      </w:r>
+      <w:r>
+        <w:rPr>
+          <w:rFonts w:hint="eastAsia"/>
+          <w:sz w:val="24"/>
+          <w:szCs w:val="24"/>
+        </w:rPr>
+        <w:t>name</w:t>
+      </w:r>
+      <w:r>
+        <w:rPr>
+          <w:rFonts w:hint="eastAsia"/>
+          <w:sz w:val="24"/>
+          <w:szCs w:val="24"/>
+        </w:rPr>
+        <w:t>相同的</w:t>
+      </w:r>
+      <w:r>
+        <w:rPr>
+          <w:rFonts w:hint="eastAsia"/>
+          <w:sz w:val="24"/>
+          <w:szCs w:val="24"/>
+        </w:rPr>
+        <w:t>id</w:t>
+      </w:r>
+      <w:r>
+        <w:rPr>
+          <w:rFonts w:hint="eastAsia"/>
+          <w:sz w:val="24"/>
+          <w:szCs w:val="24"/>
+        </w:rPr>
+        <w:t>，利于前后台交互。</w:t>
+      </w:r>
+    </w:p>
+    <w:p>
+      <w:pPr>
+        <w:pStyle w:val="a5"/>
+        <w:numPr>
+          <w:ilvl w:val="0"/>
+          <w:numId w:val="4"/>
+        </w:numPr>
+        <w:spacing w:beforeLines="50" w:afterLines="50" w:line="360" w:lineRule="auto"/>
+        <w:ind w:left="777" w:firstLineChars="0" w:hanging="357"/>
+        <w:rPr>
+          <w:sz w:val="24"/>
+          <w:szCs w:val="24"/>
+        </w:rPr>
+      </w:pPr>
+      <w:r>
+        <w:rPr>
+          <w:rFonts w:hint="eastAsia"/>
+          <w:sz w:val="24"/>
+          <w:szCs w:val="24"/>
+        </w:rPr>
+        <w:t>写文章页标题下的编辑和发布时间的宽度不要写死，最好外包个标签然后右浮动。</w:t>
+      </w:r>
+    </w:p>
+    <w:p>
+      <w:pPr>
+        <w:pStyle w:val="a5"/>
+        <w:numPr>
+          <w:ilvl w:val="0"/>
+          <w:numId w:val="4"/>
+        </w:numPr>
+        <w:spacing w:beforeLines="50" w:afterLines="50" w:line="360" w:lineRule="auto"/>
+        <w:ind w:left="777" w:firstLineChars="0" w:hanging="357"/>
+        <w:rPr>
+          <w:sz w:val="24"/>
+          <w:szCs w:val="24"/>
+        </w:rPr>
+      </w:pPr>
+      <w:r>
+        <w:rPr>
+          <w:rFonts w:hint="eastAsia"/>
+          <w:sz w:val="24"/>
+          <w:szCs w:val="24"/>
+        </w:rPr>
+        <w:t>使用组件的时候需要修改组件的样式使用后代选择器通过父标签进行选择，这样再整合</w:t>
+      </w:r>
+      <w:r>
+        <w:rPr>
+          <w:rFonts w:hint="eastAsia"/>
+          <w:sz w:val="24"/>
+          <w:szCs w:val="24"/>
+        </w:rPr>
+        <w:t>css</w:t>
+      </w:r>
+      <w:r>
+        <w:rPr>
+          <w:rFonts w:hint="eastAsia"/>
+          <w:sz w:val="24"/>
+          <w:szCs w:val="24"/>
+        </w:rPr>
+        <w:t>的时候不会让使用组件的其他页面</w:t>
+      </w:r>
+      <w:r>
+        <w:rPr>
+          <w:rFonts w:hint="eastAsia"/>
+          <w:sz w:val="24"/>
+          <w:szCs w:val="24"/>
+        </w:rPr>
+        <w:t>出现混乱。</w:t>
+      </w:r>
+    </w:p>
+    <w:p>
+      <w:pPr>
+        <w:pStyle w:val="a5"/>
+        <w:numPr>
+          <w:ilvl w:val="0"/>
+          <w:numId w:val="4"/>
+        </w:numPr>
+        <w:spacing w:beforeLines="50" w:afterLines="50" w:line="360" w:lineRule="auto"/>
+        <w:ind w:left="777" w:firstLineChars="0" w:hanging="357"/>
+        <w:rPr>
+          <w:sz w:val="24"/>
+          <w:szCs w:val="24"/>
+        </w:rPr>
+      </w:pPr>
+      <w:r>
+        <w:rPr>
+          <w:rFonts w:hint="eastAsia"/>
+          <w:sz w:val="24"/>
+          <w:szCs w:val="24"/>
+        </w:rPr>
+        <w:t>使用</w:t>
+      </w:r>
+      <w:r>
+        <w:rPr>
+          <w:rFonts w:hint="eastAsia"/>
+          <w:sz w:val="24"/>
+          <w:szCs w:val="24"/>
+        </w:rPr>
+        <w:t>css sprites</w:t>
+      </w:r>
+      <w:r>
+        <w:rPr>
+          <w:rFonts w:hint="eastAsia"/>
+          <w:sz w:val="24"/>
+          <w:szCs w:val="24"/>
+        </w:rPr>
+        <w:t>要么在</w:t>
+      </w:r>
+      <w:r>
+        <w:rPr>
+          <w:rFonts w:hint="eastAsia"/>
+          <w:sz w:val="24"/>
+          <w:szCs w:val="24"/>
+        </w:rPr>
+        <w:t>html</w:t>
+      </w:r>
+      <w:r>
+        <w:rPr>
+          <w:rFonts w:hint="eastAsia"/>
+          <w:sz w:val="24"/>
+          <w:szCs w:val="24"/>
+        </w:rPr>
+        <w:t>中给背景图留下合适大小的空间，要么合并背景图时图与图之间留足空间，便于背景图正常显示。</w:t>
+      </w:r>
+    </w:p>
+    <w:p>
+      <w:pPr>
+        <w:pStyle w:val="a5"/>
+        <w:numPr>
+          <w:ilvl w:val="0"/>
+          <w:numId w:val="4"/>
+        </w:numPr>
+        <w:spacing w:beforeLines="50" w:afterLines="50" w:line="360" w:lineRule="auto"/>
+        <w:ind w:left="777" w:firstLineChars="0" w:hanging="357"/>
+        <w:rPr>
+          <w:sz w:val="24"/>
+          <w:szCs w:val="24"/>
+        </w:rPr>
+      </w:pPr>
+      <w:r>
+        <w:rPr>
+          <w:rFonts w:hint="eastAsia"/>
+          <w:sz w:val="24"/>
+          <w:szCs w:val="24"/>
+        </w:rPr>
+        <w:t>写类似效果时最好提前想好</w:t>
+      </w:r>
+      <w:r>
+        <w:rPr>
+          <w:rFonts w:hint="eastAsia"/>
+          <w:sz w:val="24"/>
+          <w:szCs w:val="24"/>
+        </w:rPr>
+        <w:t>common</w:t>
+      </w:r>
+      <w:r>
+        <w:rPr>
+          <w:rFonts w:hint="eastAsia"/>
+          <w:sz w:val="24"/>
+          <w:szCs w:val="24"/>
+        </w:rPr>
+        <w:t>的写法，否则书写了之后再次修改不仅要改</w:t>
+      </w:r>
+      <w:r>
+        <w:rPr>
+          <w:rFonts w:hint="eastAsia"/>
+          <w:sz w:val="24"/>
+          <w:szCs w:val="24"/>
+        </w:rPr>
+        <w:t>css</w:t>
+      </w:r>
+      <w:r>
+        <w:rPr>
+          <w:rFonts w:hint="eastAsia"/>
+          <w:sz w:val="24"/>
+          <w:szCs w:val="24"/>
+        </w:rPr>
+        <w:t>，同时布局也可能需要修改，同时修改特别容易混乱，越改问题越多！</w:t>
+      </w:r>
+    </w:p>
+    <w:p>
+      <w:pPr>
+        <w:pStyle w:val="a5"/>
+        <w:numPr>
+          <w:ilvl w:val="0"/>
+          <w:numId w:val="4"/>
+        </w:numPr>
+        <w:spacing w:beforeLines="50" w:afterLines="50" w:line="360" w:lineRule="auto"/>
+        <w:ind w:left="777" w:firstLineChars="0" w:hanging="357"/>
+        <w:rPr>
+          <w:sz w:val="24"/>
+          <w:szCs w:val="24"/>
+        </w:rPr>
+      </w:pPr>
+      <w:r>
+        <w:rPr>
+          <w:sz w:val="24"/>
+          <w:szCs w:val="24"/>
+        </w:rPr>
+        <w:t>I</w:t>
+      </w:r>
+      <w:r>
+        <w:rPr>
+          <w:rFonts w:hint="eastAsia"/>
+          <w:sz w:val="24"/>
+          <w:szCs w:val="24"/>
+        </w:rPr>
+        <w:t>e6</w:t>
+      </w:r>
+      <w:r>
+        <w:rPr>
+          <w:rFonts w:hint="eastAsia"/>
+          <w:sz w:val="24"/>
+          <w:szCs w:val="24"/>
+        </w:rPr>
+        <w:t>下的最小高度</w:t>
+      </w:r>
+      <w:r>
+        <w:rPr>
+          <w:rFonts w:hint="eastAsia"/>
+          <w:sz w:val="24"/>
+          <w:szCs w:val="24"/>
+        </w:rPr>
+        <w:t>bug</w:t>
+      </w:r>
+      <w:r>
+        <w:rPr>
+          <w:rFonts w:hint="eastAsia"/>
+          <w:sz w:val="24"/>
+          <w:szCs w:val="24"/>
+        </w:rPr>
+        <w:t>可以用两种</w:t>
+      </w:r>
+      <w:r>
+        <w:rPr>
+          <w:rFonts w:hint="eastAsia"/>
+          <w:sz w:val="24"/>
+          <w:szCs w:val="24"/>
+        </w:rPr>
+        <w:t>方法</w:t>
+      </w:r>
+      <w:r>
+        <w:rPr>
+          <w:rFonts w:hint="eastAsia"/>
+          <w:sz w:val="24"/>
+          <w:szCs w:val="24"/>
+        </w:rPr>
+        <w:t>修改，一种是</w:t>
+      </w:r>
+      <w:r>
+        <w:rPr>
+          <w:rFonts w:hint="eastAsia"/>
+          <w:sz w:val="24"/>
+          <w:szCs w:val="24"/>
+        </w:rPr>
+        <w:t>_display:inline;</w:t>
+      </w:r>
+      <w:r>
+        <w:rPr>
+          <w:rFonts w:hint="eastAsia"/>
+          <w:sz w:val="24"/>
+          <w:szCs w:val="24"/>
+        </w:rPr>
+        <w:t>一种是</w:t>
+      </w:r>
+      <w:r>
+        <w:rPr>
+          <w:rFonts w:hint="eastAsia"/>
+          <w:sz w:val="24"/>
+          <w:szCs w:val="24"/>
+        </w:rPr>
+        <w:t>_font-size:1px;</w:t>
+      </w:r>
+      <w:r>
+        <w:rPr>
+          <w:rFonts w:hint="eastAsia"/>
+          <w:sz w:val="24"/>
+          <w:szCs w:val="24"/>
+        </w:rPr>
+        <w:t>因为</w:t>
+      </w:r>
+      <w:r>
+        <w:rPr>
+          <w:rFonts w:hint="eastAsia"/>
+          <w:sz w:val="24"/>
+          <w:szCs w:val="24"/>
+        </w:rPr>
+        <w:t>ie6</w:t>
+      </w:r>
+      <w:r>
+        <w:rPr>
+          <w:rFonts w:hint="eastAsia"/>
+          <w:sz w:val="24"/>
+          <w:szCs w:val="24"/>
+        </w:rPr>
+        <w:t>下的最小高度是给文字设置一个默认高度来保证用户可以看清，加了</w:t>
+      </w:r>
+      <w:r>
+        <w:rPr>
+          <w:rFonts w:hint="eastAsia"/>
+          <w:sz w:val="24"/>
+          <w:szCs w:val="24"/>
+        </w:rPr>
+        <w:t>_font-size</w:t>
+      </w:r>
+      <w:r>
+        <w:rPr>
+          <w:rFonts w:hint="eastAsia"/>
+          <w:sz w:val="24"/>
+          <w:szCs w:val="24"/>
+        </w:rPr>
+        <w:t>：</w:t>
+      </w:r>
+      <w:r>
+        <w:rPr>
+          <w:rFonts w:hint="eastAsia"/>
+          <w:sz w:val="24"/>
+          <w:szCs w:val="24"/>
+        </w:rPr>
+        <w:t>0px</w:t>
+      </w:r>
+      <w:r>
+        <w:rPr>
+          <w:rFonts w:hint="eastAsia"/>
+          <w:sz w:val="24"/>
+          <w:szCs w:val="24"/>
+        </w:rPr>
+        <w:t>；会覆盖当前元素的文字默认值，便可以给当前元素随意设置</w:t>
+      </w:r>
+      <w:r>
+        <w:rPr>
+          <w:rFonts w:hint="eastAsia"/>
+          <w:sz w:val="24"/>
+          <w:szCs w:val="24"/>
+        </w:rPr>
+        <w:t>10px</w:t>
+      </w:r>
+      <w:r>
+        <w:rPr>
+          <w:rFonts w:hint="eastAsia"/>
+          <w:sz w:val="24"/>
+          <w:szCs w:val="24"/>
+        </w:rPr>
+        <w:t>以下的</w:t>
+      </w:r>
+      <w:r>
+        <w:rPr>
+          <w:rFonts w:hint="eastAsia"/>
+          <w:sz w:val="24"/>
+          <w:szCs w:val="24"/>
+        </w:rPr>
+        <w:t>height</w:t>
+      </w:r>
+      <w:r>
+        <w:rPr>
+          <w:rFonts w:hint="eastAsia"/>
+          <w:sz w:val="24"/>
+          <w:szCs w:val="24"/>
+        </w:rPr>
+        <w:t>值。</w:t>
+      </w:r>
+    </w:p>
+    <w:p>
+      <w:pPr>
+        <w:pStyle w:val="a5"/>
+        <w:numPr>
+          <w:ilvl w:val="0"/>
+          <w:numId w:val="4"/>
+        </w:numPr>
+        <w:spacing w:beforeLines="50" w:afterLines="50" w:line="360" w:lineRule="auto"/>
+        <w:ind w:left="777" w:firstLineChars="0" w:hanging="357"/>
+        <w:rPr>
+          <w:sz w:val="24"/>
+          <w:szCs w:val="24"/>
+        </w:rPr>
+      </w:pPr>
+      <w:r>
+        <w:rPr>
+          <w:sz w:val="24"/>
+          <w:szCs w:val="24"/>
+        </w:rPr>
+        <w:t>T</w:t>
+      </w:r>
+      <w:r>
+        <w:rPr>
+          <w:rFonts w:hint="eastAsia"/>
+          <w:sz w:val="24"/>
+          <w:szCs w:val="24"/>
+        </w:rPr>
+        <w:t>extarea</w:t>
+      </w:r>
+      <w:r>
+        <w:rPr>
+          <w:rFonts w:hint="eastAsia"/>
+          <w:sz w:val="24"/>
+          <w:szCs w:val="24"/>
+        </w:rPr>
+        <w:t>标签由于浏览器渲染不同，可以点击右下角进行拖动，要禁止可以添加</w:t>
+      </w:r>
+      <w:r>
+        <w:rPr>
+          <w:rFonts w:hint="eastAsia"/>
+          <w:sz w:val="24"/>
+          <w:szCs w:val="24"/>
+        </w:rPr>
+        <w:t>resize</w:t>
+      </w:r>
+      <w:r>
+        <w:rPr>
+          <w:rFonts w:hint="eastAsia"/>
+          <w:sz w:val="24"/>
+          <w:szCs w:val="24"/>
+        </w:rPr>
+        <w:t>：</w:t>
+      </w:r>
+      <w:r>
+        <w:rPr>
+          <w:rFonts w:hint="eastAsia"/>
+          <w:sz w:val="24"/>
+          <w:szCs w:val="24"/>
+        </w:rPr>
+        <w:t>none</w:t>
+      </w:r>
+      <w:r>
+        <w:rPr>
+          <w:rFonts w:hint="eastAsia"/>
+          <w:sz w:val="24"/>
+          <w:szCs w:val="24"/>
+        </w:rPr>
+        <w:t>；来实现。</w:t>
+      </w:r>
+    </w:p>
+    <w:p>
+      <w:pPr>
+        <w:pStyle w:val="a5"/>
+        <w:numPr>
+          <w:ilvl w:val="0"/>
+          <w:numId w:val="4"/>
+        </w:numPr>
+        <w:spacing w:beforeLines="50" w:afterLines="50" w:line="360" w:lineRule="auto"/>
+        <w:ind w:left="777" w:firstLineChars="0" w:hanging="357"/>
+        <w:rPr>
+          <w:sz w:val="24"/>
+          <w:szCs w:val="24"/>
+        </w:rPr>
+      </w:pPr>
+      <w:r>
+        <w:rPr>
+          <w:rFonts w:hint="eastAsia"/>
+          <w:sz w:val="24"/>
+          <w:szCs w:val="24"/>
+        </w:rPr>
+        <w:t>当在</w:t>
+      </w:r>
+      <w:r>
+        <w:rPr>
+          <w:rFonts w:hint="eastAsia"/>
+          <w:sz w:val="24"/>
+          <w:szCs w:val="24"/>
+        </w:rPr>
+        <w:t>html</w:t>
+      </w:r>
+      <w:r>
+        <w:rPr>
+          <w:rFonts w:hint="eastAsia"/>
+          <w:sz w:val="24"/>
+          <w:szCs w:val="24"/>
+        </w:rPr>
+        <w:t>中添加图片时，需要给它父标签设置宽高然后</w:t>
+      </w:r>
+      <w:r>
+        <w:rPr>
+          <w:rFonts w:hint="eastAsia"/>
+          <w:sz w:val="24"/>
+          <w:szCs w:val="24"/>
+        </w:rPr>
+        <w:t>overflow</w:t>
+      </w:r>
+      <w:r>
+        <w:rPr>
+          <w:rFonts w:hint="eastAsia"/>
+          <w:sz w:val="24"/>
+          <w:szCs w:val="24"/>
+        </w:rPr>
+        <w:t>：</w:t>
+      </w:r>
+      <w:r>
+        <w:rPr>
+          <w:rFonts w:hint="eastAsia"/>
+          <w:sz w:val="24"/>
+          <w:szCs w:val="24"/>
+        </w:rPr>
+        <w:t>hidden</w:t>
+      </w:r>
+      <w:r>
+        <w:rPr>
+          <w:rFonts w:hint="eastAsia"/>
+          <w:sz w:val="24"/>
+          <w:szCs w:val="24"/>
+        </w:rPr>
+        <w:t>；这样即使后台传</w:t>
+      </w:r>
+      <w:r>
+        <w:rPr>
+          <w:rFonts w:hint="eastAsia"/>
+          <w:sz w:val="24"/>
+          <w:szCs w:val="24"/>
+        </w:rPr>
+        <w:t>了不同大小的图片，页面的整体效果也不</w:t>
+      </w:r>
+      <w:r>
+        <w:rPr>
+          <w:rFonts w:hint="eastAsia"/>
+          <w:sz w:val="24"/>
+          <w:szCs w:val="24"/>
+        </w:rPr>
+        <w:t>会</w:t>
+      </w:r>
+      <w:r>
+        <w:rPr>
+          <w:rFonts w:hint="eastAsia"/>
+          <w:sz w:val="24"/>
+          <w:szCs w:val="24"/>
+        </w:rPr>
+        <w:t>混乱</w:t>
+      </w:r>
+      <w:r>
+        <w:rPr>
+          <w:rFonts w:hint="eastAsia"/>
+          <w:sz w:val="24"/>
+          <w:szCs w:val="24"/>
+        </w:rPr>
+        <w:t>。</w:t>
+      </w:r>
+    </w:p>
+    <w:p>
+      <w:pPr>
+        <w:pStyle w:val="a5"/>
+        <w:numPr>
+          <w:ilvl w:val="0"/>
+          <w:numId w:val="4"/>
+        </w:numPr>
+        <w:spacing w:beforeLines="50" w:afterLines="50" w:line="360" w:lineRule="auto"/>
+        <w:ind w:left="777" w:firstLineChars="0" w:hanging="357"/>
+        <w:rPr>
+          <w:sz w:val="24"/>
+          <w:szCs w:val="24"/>
+        </w:rPr>
+      </w:pPr>
+      <w:r>
+        <w:rPr>
+          <w:rFonts w:hint="eastAsia"/>
+          <w:sz w:val="24"/>
+          <w:szCs w:val="24"/>
+        </w:rPr>
+        <w:lastRenderedPageBreak/>
+        <w:t>使用</w:t>
+      </w:r>
+      <w:r>
+        <w:rPr>
+          <w:rFonts w:hint="eastAsia"/>
+          <w:sz w:val="24"/>
+          <w:szCs w:val="24"/>
+        </w:rPr>
+        <w:t>jquery</w:t>
+      </w:r>
+      <w:r>
+        <w:rPr>
+          <w:rFonts w:hint="eastAsia"/>
+          <w:sz w:val="24"/>
+          <w:szCs w:val="24"/>
+        </w:rPr>
+        <w:t>增加动态效果时，要注意给整个</w:t>
+      </w:r>
+      <w:r>
+        <w:rPr>
+          <w:rFonts w:hint="eastAsia"/>
+          <w:sz w:val="24"/>
+          <w:szCs w:val="24"/>
+        </w:rPr>
+        <w:t>jquery</w:t>
+      </w:r>
+      <w:r>
+        <w:rPr>
+          <w:rFonts w:hint="eastAsia"/>
+          <w:sz w:val="24"/>
+          <w:szCs w:val="24"/>
+        </w:rPr>
+        <w:t>代码外包一个判断，判断当前页面中的某一个元素的</w:t>
+      </w:r>
+      <w:r>
+        <w:rPr>
+          <w:rFonts w:hint="eastAsia"/>
+          <w:sz w:val="24"/>
+          <w:szCs w:val="24"/>
+        </w:rPr>
+        <w:t>length</w:t>
+      </w:r>
+      <w:r>
+        <w:rPr>
+          <w:rFonts w:hint="eastAsia"/>
+          <w:sz w:val="24"/>
+          <w:szCs w:val="24"/>
+        </w:rPr>
+        <w:t>值大于零，来避免与其他的</w:t>
+      </w:r>
+      <w:r>
+        <w:rPr>
+          <w:rFonts w:hint="eastAsia"/>
+          <w:sz w:val="24"/>
+          <w:szCs w:val="24"/>
+        </w:rPr>
+        <w:t>jquery</w:t>
+      </w:r>
+      <w:r>
+        <w:rPr>
+          <w:rFonts w:hint="eastAsia"/>
+          <w:sz w:val="24"/>
+          <w:szCs w:val="24"/>
+        </w:rPr>
+        <w:t>代码出现命名冲突导致函数不能正常工作。</w:t>
+      </w:r>
+    </w:p>
+    <w:p>
+      <w:pPr>
+        <w:pStyle w:val="4"/>
+      </w:pPr>
+      <w:r>
+        <w:rPr>
+          <w:rFonts w:hint="eastAsia"/>
+        </w:rPr>
+        <w:t>基本</w:t>
+      </w:r>
+      <w:r>
+        <w:rPr>
+          <w:rFonts w:hint="eastAsia"/>
+        </w:rPr>
+        <w:t>项目流程</w:t>
+      </w:r>
+      <w:r>
+        <w:rPr>
+          <w:rFonts w:hint="eastAsia"/>
+        </w:rPr>
+        <w:t>学习</w:t>
+      </w:r>
+    </w:p>
+    <w:p>
+      <w:pPr>
+        <w:pStyle w:val="a5"/>
+        <w:numPr>
+          <w:ilvl w:val="0"/>
+          <w:numId w:val="3"/>
+        </w:numPr>
+        <w:spacing w:beforeLines="50" w:afterLines="50" w:line="360" w:lineRule="auto"/>
+        <w:ind w:left="777" w:firstLineChars="0" w:hanging="357"/>
+        <w:rPr>
+          <w:sz w:val="24"/>
+          <w:szCs w:val="24"/>
+        </w:rPr>
+      </w:pPr>
+      <w:r>
+        <w:rPr>
+          <w:rFonts w:hint="eastAsia"/>
+          <w:sz w:val="24"/>
+          <w:szCs w:val="24"/>
+        </w:rPr>
+        <w:t>分析</w:t>
+      </w:r>
+      <w:r>
+        <w:rPr>
+          <w:rFonts w:hint="eastAsia"/>
+          <w:sz w:val="24"/>
+          <w:szCs w:val="24"/>
+        </w:rPr>
+        <w:t>psd</w:t>
+      </w:r>
+      <w:r>
+        <w:rPr>
+          <w:rFonts w:hint="eastAsia"/>
+          <w:sz w:val="24"/>
+          <w:szCs w:val="24"/>
+        </w:rPr>
+        <w:t>图，定制编写规则，命名规范，以及通用类的写法，</w:t>
+      </w:r>
+      <w:r>
+        <w:rPr>
+          <w:rFonts w:hint="eastAsia"/>
+          <w:sz w:val="24"/>
+          <w:szCs w:val="24"/>
+        </w:rPr>
+        <w:t>书写项目文档，</w:t>
+      </w:r>
+      <w:r>
+        <w:rPr>
+          <w:rFonts w:hint="eastAsia"/>
+          <w:sz w:val="24"/>
+          <w:szCs w:val="24"/>
+        </w:rPr>
+        <w:t>对于每一种效果给出编写说明，相关的命名规范给予具体的规定，整体项目</w:t>
+      </w:r>
+      <w:r>
+        <w:rPr>
+          <w:rFonts w:hint="eastAsia"/>
+          <w:sz w:val="24"/>
+          <w:szCs w:val="24"/>
+        </w:rPr>
+        <w:t>html</w:t>
+      </w:r>
+      <w:r>
+        <w:rPr>
+          <w:rFonts w:hint="eastAsia"/>
+          <w:sz w:val="24"/>
+          <w:szCs w:val="24"/>
+        </w:rPr>
+        <w:t>，</w:t>
+      </w:r>
+      <w:r>
+        <w:rPr>
+          <w:rFonts w:hint="eastAsia"/>
+          <w:sz w:val="24"/>
+          <w:szCs w:val="24"/>
+        </w:rPr>
+        <w:t>css</w:t>
+      </w:r>
+      <w:r>
+        <w:rPr>
+          <w:rFonts w:hint="eastAsia"/>
+          <w:sz w:val="24"/>
+          <w:szCs w:val="24"/>
+        </w:rPr>
+        <w:t>，</w:t>
+      </w:r>
+      <w:r>
+        <w:rPr>
+          <w:rFonts w:hint="eastAsia"/>
+          <w:sz w:val="24"/>
+          <w:szCs w:val="24"/>
+        </w:rPr>
+        <w:t>js</w:t>
+      </w:r>
+      <w:r>
+        <w:rPr>
+          <w:rFonts w:hint="eastAsia"/>
+          <w:sz w:val="24"/>
+          <w:szCs w:val="24"/>
+        </w:rPr>
+        <w:t>的写法和阻止方式给予具体的说明。通用类和组件，兼容性等问题一并给出说明</w:t>
+      </w:r>
+      <w:r>
+        <w:rPr>
+          <w:rFonts w:hint="eastAsia"/>
+          <w:sz w:val="24"/>
+          <w:szCs w:val="24"/>
+        </w:rPr>
+        <w:t>，合理分配任务，</w:t>
+      </w:r>
+      <w:r>
+        <w:rPr>
+          <w:rFonts w:hint="eastAsia"/>
+          <w:sz w:val="24"/>
+          <w:szCs w:val="24"/>
+        </w:rPr>
+        <w:t>。</w:t>
+      </w:r>
+    </w:p>
+    <w:p>
+      <w:pPr>
+        <w:pStyle w:val="a5"/>
+        <w:numPr>
+          <w:ilvl w:val="0"/>
+          <w:numId w:val="3"/>
+        </w:numPr>
+        <w:spacing w:beforeLines="50" w:afterLines="50" w:line="360" w:lineRule="auto"/>
+        <w:ind w:left="777" w:firstLineChars="0" w:hanging="357"/>
+        <w:rPr>
+          <w:sz w:val="24"/>
+          <w:szCs w:val="24"/>
+        </w:rPr>
+      </w:pPr>
+      <w:r>
+        <w:rPr>
+          <w:rFonts w:hint="eastAsia"/>
+          <w:sz w:val="24"/>
+          <w:szCs w:val="24"/>
+        </w:rPr>
+        <w:t>分配任务，控制项目进度，注意每一个成员的进度情况，有问题及时解决。确保每个人的代码都符合规范，</w:t>
+      </w:r>
+      <w:r>
+        <w:rPr>
+          <w:rFonts w:hint="eastAsia"/>
+          <w:sz w:val="24"/>
+          <w:szCs w:val="24"/>
+        </w:rPr>
+        <w:t>代码质量合格，利于前后台交互。</w:t>
+      </w:r>
+      <w:r>
+        <w:rPr>
+          <w:rFonts w:hint="eastAsia"/>
+          <w:sz w:val="24"/>
+          <w:szCs w:val="24"/>
+        </w:rPr>
+        <w:t>按照统一的命名书写，不会起冲突</w:t>
+      </w:r>
+      <w:r>
+        <w:rPr>
+          <w:rFonts w:hint="eastAsia"/>
+          <w:sz w:val="24"/>
+          <w:szCs w:val="24"/>
+        </w:rPr>
+        <w:t>，不符合规定的及时修改。</w:t>
+      </w:r>
+    </w:p>
+    <w:p>
+      <w:pPr>
+        <w:pStyle w:val="a5"/>
+        <w:numPr>
+          <w:ilvl w:val="0"/>
+          <w:numId w:val="3"/>
+        </w:numPr>
+        <w:spacing w:beforeLines="50" w:afterLines="50" w:line="360" w:lineRule="auto"/>
+        <w:ind w:left="777" w:firstLineChars="0" w:hanging="357"/>
+        <w:rPr>
+          <w:sz w:val="24"/>
+          <w:szCs w:val="24"/>
+        </w:rPr>
+      </w:pPr>
+      <w:r>
+        <w:rPr>
+          <w:rFonts w:hint="eastAsia"/>
+          <w:sz w:val="24"/>
+          <w:szCs w:val="24"/>
+        </w:rPr>
+        <w:t>所有的组件，基本页面</w:t>
+      </w:r>
+      <w:r>
+        <w:rPr>
+          <w:rFonts w:hint="eastAsia"/>
+          <w:sz w:val="24"/>
+          <w:szCs w:val="24"/>
+        </w:rPr>
+        <w:t>+</w:t>
+      </w:r>
+      <w:r>
+        <w:rPr>
+          <w:rFonts w:hint="eastAsia"/>
+          <w:sz w:val="24"/>
+          <w:szCs w:val="24"/>
+        </w:rPr>
+        <w:t>样式</w:t>
+      </w:r>
+      <w:r>
+        <w:rPr>
+          <w:rFonts w:hint="eastAsia"/>
+          <w:sz w:val="24"/>
+          <w:szCs w:val="24"/>
+        </w:rPr>
+        <w:t>+</w:t>
+      </w:r>
+      <w:r>
+        <w:rPr>
+          <w:rFonts w:hint="eastAsia"/>
+          <w:sz w:val="24"/>
+          <w:szCs w:val="24"/>
+        </w:rPr>
+        <w:t>动态写完后，可以用</w:t>
+      </w:r>
+      <w:r>
+        <w:rPr>
+          <w:rFonts w:hint="eastAsia"/>
+          <w:sz w:val="24"/>
+          <w:szCs w:val="24"/>
+        </w:rPr>
+        <w:t>lint</w:t>
+      </w:r>
+      <w:r>
+        <w:rPr>
+          <w:rFonts w:hint="eastAsia"/>
+          <w:sz w:val="24"/>
+          <w:szCs w:val="24"/>
+        </w:rPr>
+        <w:t>工具审查静态</w:t>
+      </w:r>
+      <w:r>
+        <w:rPr>
+          <w:rFonts w:hint="eastAsia"/>
+          <w:sz w:val="24"/>
+          <w:szCs w:val="24"/>
+        </w:rPr>
+        <w:t>html</w:t>
+      </w:r>
+      <w:r>
+        <w:rPr>
+          <w:rFonts w:hint="eastAsia"/>
+          <w:sz w:val="24"/>
+          <w:szCs w:val="24"/>
+        </w:rPr>
+        <w:t>，开始初步整合，可以利用各种整合工具</w:t>
+      </w:r>
+      <w:r>
+        <w:rPr>
+          <w:rFonts w:hint="eastAsia"/>
+          <w:sz w:val="24"/>
+          <w:szCs w:val="24"/>
+        </w:rPr>
+        <w:t>YUI</w:t>
+      </w:r>
+      <w:r>
+        <w:rPr>
+          <w:rFonts w:hint="eastAsia"/>
+          <w:sz w:val="24"/>
+          <w:szCs w:val="24"/>
+        </w:rPr>
+        <w:t>，。整合的时候保留原始代码，有问题有冲突，及时修改再整合，没问题后交给后台，后台书写的时候，需要改动或维护的地方及时修改原始代码，</w:t>
+      </w:r>
+      <w:r>
+        <w:rPr>
+          <w:rFonts w:hint="eastAsia"/>
+          <w:sz w:val="24"/>
+          <w:szCs w:val="24"/>
+        </w:rPr>
+        <w:t>并再次整合，直到整个维护工程完毕。</w:t>
+      </w:r>
+    </w:p>
+    <w:p>
+      <w:pPr>
+        <w:pStyle w:val="a5"/>
+        <w:numPr>
+          <w:ilvl w:val="0"/>
+          <w:numId w:val="3"/>
+        </w:numPr>
+        <w:spacing w:beforeLines="50" w:afterLines="50" w:line="360" w:lineRule="auto"/>
+        <w:ind w:left="777" w:firstLineChars="0" w:hanging="357"/>
+        <w:rPr>
+          <w:sz w:val="24"/>
+          <w:szCs w:val="24"/>
+        </w:rPr>
+      </w:pPr>
+      <w:r>
+        <w:rPr>
+          <w:rFonts w:hint="eastAsia"/>
+          <w:sz w:val="24"/>
+          <w:szCs w:val="24"/>
+        </w:rPr>
+        <w:t>最后利用</w:t>
+      </w:r>
+      <w:r>
+        <w:rPr>
+          <w:rFonts w:hint="eastAsia"/>
+          <w:sz w:val="24"/>
+          <w:szCs w:val="24"/>
+        </w:rPr>
+        <w:t>FTP</w:t>
+      </w:r>
+      <w:r>
+        <w:rPr>
+          <w:rFonts w:hint="eastAsia"/>
+          <w:sz w:val="24"/>
+          <w:szCs w:val="24"/>
+        </w:rPr>
+        <w:t>协议，通过</w:t>
+      </w:r>
+      <w:r>
+        <w:rPr>
+          <w:rFonts w:hint="eastAsia"/>
+          <w:sz w:val="24"/>
+          <w:szCs w:val="24"/>
+        </w:rPr>
+        <w:t>flashFXP</w:t>
+      </w:r>
+      <w:r>
+        <w:rPr>
+          <w:rFonts w:hint="eastAsia"/>
+          <w:sz w:val="24"/>
+          <w:szCs w:val="24"/>
+        </w:rPr>
+        <w:t>工具上线，上线后如果还有问题可以备份到本地再次修改，然后上传，上传时保留原始文件，万一修改不成功，引起其他</w:t>
+      </w:r>
+      <w:r>
+        <w:rPr>
+          <w:rFonts w:hint="eastAsia"/>
+          <w:sz w:val="24"/>
+          <w:szCs w:val="24"/>
+        </w:rPr>
+        <w:t>bug</w:t>
+      </w:r>
+      <w:r>
+        <w:rPr>
+          <w:rFonts w:hint="eastAsia"/>
+          <w:sz w:val="24"/>
+          <w:szCs w:val="24"/>
+        </w:rPr>
+        <w:t>，及时还原为原始文件。</w:t>
+      </w:r>
+    </w:p>
+    <w:p>
+      <w:pPr>
+        <w:pStyle w:val="4"/>
       </w:pPr>
       <w:r>
         <w:rPr>
@@ -1199,7 +2359,6 @@
         <w:spacing w:beforeLines="50" w:afterLines="50" w:line="360" w:lineRule="auto"/>
         <w:ind w:left="777" w:firstLineChars="0" w:hanging="357"/>
         <w:rPr>
-          <w:rFonts w:hint="eastAsia"/>
           <w:sz w:val="24"/>
           <w:szCs w:val="24"/>
         </w:rPr>
@@ -1223,7 +2382,6 @@
         <w:spacing w:beforeLines="50" w:afterLines="50" w:line="360" w:lineRule="auto"/>
         <w:ind w:left="777" w:firstLineChars="0" w:hanging="357"/>
         <w:rPr>
-          <w:rFonts w:hint="eastAsia"/>
           <w:sz w:val="24"/>
           <w:szCs w:val="24"/>
         </w:rPr>
@@ -1255,17 +2413,17 @@
         <w:spacing w:beforeLines="50" w:afterLines="50" w:line="360" w:lineRule="auto"/>
         <w:ind w:left="777" w:firstLineChars="0" w:hanging="357"/>
         <w:rPr>
-          <w:rFonts w:hint="eastAsia"/>
-          <w:sz w:val="24"/>
-          <w:szCs w:val="24"/>
-        </w:rPr>
-      </w:pPr>
-      <w:r>
-        <w:rPr>
-          <w:rFonts w:hint="eastAsia"/>
-          <w:sz w:val="24"/>
-          <w:szCs w:val="24"/>
-        </w:rPr>
+          <w:sz w:val="24"/>
+          <w:szCs w:val="24"/>
+        </w:rPr>
+      </w:pPr>
+      <w:r>
+        <w:rPr>
+          <w:rFonts w:hint="eastAsia"/>
+          <w:sz w:val="24"/>
+          <w:szCs w:val="24"/>
+        </w:rPr>
+        <w:lastRenderedPageBreak/>
         <w:t>使用</w:t>
       </w:r>
       <w:r>
@@ -1295,7 +2453,6 @@
         <w:spacing w:beforeLines="50" w:afterLines="50" w:line="360" w:lineRule="auto"/>
         <w:ind w:left="777" w:firstLineChars="0" w:hanging="357"/>
         <w:rPr>
-          <w:rFonts w:hint="eastAsia"/>
           <w:sz w:val="24"/>
           <w:szCs w:val="24"/>
         </w:rPr>
@@ -1328,9 +2485,6 @@
     <w:p>
       <w:pPr>
         <w:pStyle w:val="4"/>
-        <w:rPr>
-          <w:rFonts w:hint="eastAsia"/>
-        </w:rPr>
       </w:pPr>
       <w:r>
         <w:rPr>
@@ -1349,7 +2503,6 @@
         <w:spacing w:beforeLines="50" w:afterLines="50" w:line="360" w:lineRule="auto"/>
         <w:ind w:left="777" w:firstLineChars="0" w:hanging="357"/>
         <w:rPr>
-          <w:rFonts w:hint="eastAsia"/>
           <w:sz w:val="24"/>
         </w:rPr>
       </w:pPr>
@@ -1399,7 +2552,6 @@
         <w:spacing w:beforeLines="50" w:afterLines="50" w:line="360" w:lineRule="auto"/>
         <w:ind w:left="777" w:firstLineChars="0" w:hanging="357"/>
         <w:rPr>
-          <w:rFonts w:hint="eastAsia"/>
           <w:sz w:val="24"/>
         </w:rPr>
       </w:pPr>
@@ -1428,24 +2580,15 @@
         <w:spacing w:beforeLines="50" w:afterLines="50" w:line="360" w:lineRule="auto"/>
         <w:ind w:left="777" w:firstLineChars="0" w:hanging="357"/>
         <w:rPr>
-          <w:rFonts w:hint="eastAsia"/>
-          <w:sz w:val="24"/>
-        </w:rPr>
-      </w:pPr>
-      <w:r>
-        <w:rPr>
-          <w:rFonts w:hint="eastAsia"/>
-          <w:sz w:val="24"/>
-        </w:rPr>
-        <w:t>多了解一些新的知识点，多了解行业的动向，对自己的技术水平有清晰</w:t>
-      </w:r>
-      <w:r>
-        <w:rPr>
-          <w:rFonts w:hint="eastAsia"/>
-          <w:sz w:val="24"/>
-        </w:rPr>
-        <w:lastRenderedPageBreak/>
-        <w:t>的认识，不要妄自菲薄，自怨自艾，也不要夜郎自大，摆正姿态，不断学习；</w:t>
+          <w:sz w:val="24"/>
+        </w:rPr>
+      </w:pPr>
+      <w:r>
+        <w:rPr>
+          <w:rFonts w:hint="eastAsia"/>
+          <w:sz w:val="24"/>
+        </w:rPr>
+        <w:t>多了解一些新的知识点，多了解行业的动向，对自己的技术水平有清晰的认识，不要妄自菲薄，自怨自艾，也不要夜郎自大，摆正姿态，不断学习；</w:t>
       </w:r>
     </w:p>
     <w:p>
@@ -1644,10 +2787,10 @@
     </w:lvl>
   </w:abstractNum>
   <w:abstractNum w:abstractNumId="1">
-    <w:nsid w:val="6B614300"/>
+    <w:nsid w:val="2F4B1467"/>
     <w:multiLevelType w:val="hybridMultilevel"/>
-    <w:tmpl w:val="F6E416CC"/>
-    <w:lvl w:ilvl="0" w:tplc="EFD43836">
+    <w:tmpl w:val="F8D0E412"/>
+    <w:lvl w:ilvl="0" w:tplc="1368D9BE">
       <w:start w:val="1"/>
       <w:numFmt w:val="decimal"/>
       <w:lvlText w:val="%1."/>
@@ -1732,11 +2875,195 @@
       </w:pPr>
     </w:lvl>
   </w:abstractNum>
+  <w:abstractNum w:abstractNumId="2">
+    <w:nsid w:val="6B614300"/>
+    <w:multiLevelType w:val="hybridMultilevel"/>
+    <w:tmpl w:val="F6E416CC"/>
+    <w:lvl w:ilvl="0" w:tplc="EFD43836">
+      <w:start w:val="1"/>
+      <w:numFmt w:val="decimal"/>
+      <w:lvlText w:val="%1."/>
+      <w:lvlJc w:val="left"/>
+      <w:pPr>
+        <w:ind w:left="780" w:hanging="360"/>
+      </w:pPr>
+      <w:rPr>
+        <w:rFonts w:hint="default"/>
+      </w:rPr>
+    </w:lvl>
+    <w:lvl w:ilvl="1" w:tplc="04090019" w:tentative="1">
+      <w:start w:val="1"/>
+      <w:numFmt w:val="lowerLetter"/>
+      <w:lvlText w:val="%2)"/>
+      <w:lvlJc w:val="left"/>
+      <w:pPr>
+        <w:ind w:left="1260" w:hanging="420"/>
+      </w:pPr>
+    </w:lvl>
+    <w:lvl w:ilvl="2" w:tplc="0409001B" w:tentative="1">
+      <w:start w:val="1"/>
+      <w:numFmt w:val="lowerRoman"/>
+      <w:lvlText w:val="%3."/>
+      <w:lvlJc w:val="right"/>
+      <w:pPr>
+        <w:ind w:left="1680" w:hanging="420"/>
+      </w:pPr>
+    </w:lvl>
+    <w:lvl w:ilvl="3" w:tplc="0409000F" w:tentative="1">
+      <w:start w:val="1"/>
+      <w:numFmt w:val="decimal"/>
+      <w:lvlText w:val="%4."/>
+      <w:lvlJc w:val="left"/>
+      <w:pPr>
+        <w:ind w:left="2100" w:hanging="420"/>
+      </w:pPr>
+    </w:lvl>
+    <w:lvl w:ilvl="4" w:tplc="04090019" w:tentative="1">
+      <w:start w:val="1"/>
+      <w:numFmt w:val="lowerLetter"/>
+      <w:lvlText w:val="%5)"/>
+      <w:lvlJc w:val="left"/>
+      <w:pPr>
+        <w:ind w:left="2520" w:hanging="420"/>
+      </w:pPr>
+    </w:lvl>
+    <w:lvl w:ilvl="5" w:tplc="0409001B" w:tentative="1">
+      <w:start w:val="1"/>
+      <w:numFmt w:val="lowerRoman"/>
+      <w:lvlText w:val="%6."/>
+      <w:lvlJc w:val="right"/>
+      <w:pPr>
+        <w:ind w:left="2940" w:hanging="420"/>
+      </w:pPr>
+    </w:lvl>
+    <w:lvl w:ilvl="6" w:tplc="0409000F" w:tentative="1">
+      <w:start w:val="1"/>
+      <w:numFmt w:val="decimal"/>
+      <w:lvlText w:val="%7."/>
+      <w:lvlJc w:val="left"/>
+      <w:pPr>
+        <w:ind w:left="3360" w:hanging="420"/>
+      </w:pPr>
+    </w:lvl>
+    <w:lvl w:ilvl="7" w:tplc="04090019" w:tentative="1">
+      <w:start w:val="1"/>
+      <w:numFmt w:val="lowerLetter"/>
+      <w:lvlText w:val="%8)"/>
+      <w:lvlJc w:val="left"/>
+      <w:pPr>
+        <w:ind w:left="3780" w:hanging="420"/>
+      </w:pPr>
+    </w:lvl>
+    <w:lvl w:ilvl="8" w:tplc="0409001B" w:tentative="1">
+      <w:start w:val="1"/>
+      <w:numFmt w:val="lowerRoman"/>
+      <w:lvlText w:val="%9."/>
+      <w:lvlJc w:val="right"/>
+      <w:pPr>
+        <w:ind w:left="4200" w:hanging="420"/>
+      </w:pPr>
+    </w:lvl>
+  </w:abstractNum>
+  <w:abstractNum w:abstractNumId="3">
+    <w:nsid w:val="7D155BE7"/>
+    <w:multiLevelType w:val="hybridMultilevel"/>
+    <w:tmpl w:val="937C9F6A"/>
+    <w:lvl w:ilvl="0" w:tplc="B88AFFCA">
+      <w:start w:val="1"/>
+      <w:numFmt w:val="decimal"/>
+      <w:lvlText w:val="%1."/>
+      <w:lvlJc w:val="left"/>
+      <w:pPr>
+        <w:ind w:left="780" w:hanging="360"/>
+      </w:pPr>
+      <w:rPr>
+        <w:rFonts w:hint="default"/>
+      </w:rPr>
+    </w:lvl>
+    <w:lvl w:ilvl="1" w:tplc="04090019" w:tentative="1">
+      <w:start w:val="1"/>
+      <w:numFmt w:val="lowerLetter"/>
+      <w:lvlText w:val="%2)"/>
+      <w:lvlJc w:val="left"/>
+      <w:pPr>
+        <w:ind w:left="1260" w:hanging="420"/>
+      </w:pPr>
+    </w:lvl>
+    <w:lvl w:ilvl="2" w:tplc="0409001B" w:tentative="1">
+      <w:start w:val="1"/>
+      <w:numFmt w:val="lowerRoman"/>
+      <w:lvlText w:val="%3."/>
+      <w:lvlJc w:val="right"/>
+      <w:pPr>
+        <w:ind w:left="1680" w:hanging="420"/>
+      </w:pPr>
+    </w:lvl>
+    <w:lvl w:ilvl="3" w:tplc="0409000F" w:tentative="1">
+      <w:start w:val="1"/>
+      <w:numFmt w:val="decimal"/>
+      <w:lvlText w:val="%4."/>
+      <w:lvlJc w:val="left"/>
+      <w:pPr>
+        <w:ind w:left="2100" w:hanging="420"/>
+      </w:pPr>
+    </w:lvl>
+    <w:lvl w:ilvl="4" w:tplc="04090019" w:tentative="1">
+      <w:start w:val="1"/>
+      <w:numFmt w:val="lowerLetter"/>
+      <w:lvlText w:val="%5)"/>
+      <w:lvlJc w:val="left"/>
+      <w:pPr>
+        <w:ind w:left="2520" w:hanging="420"/>
+      </w:pPr>
+    </w:lvl>
+    <w:lvl w:ilvl="5" w:tplc="0409001B" w:tentative="1">
+      <w:start w:val="1"/>
+      <w:numFmt w:val="lowerRoman"/>
+      <w:lvlText w:val="%6."/>
+      <w:lvlJc w:val="right"/>
+      <w:pPr>
+        <w:ind w:left="2940" w:hanging="420"/>
+      </w:pPr>
+    </w:lvl>
+    <w:lvl w:ilvl="6" w:tplc="0409000F" w:tentative="1">
+      <w:start w:val="1"/>
+      <w:numFmt w:val="decimal"/>
+      <w:lvlText w:val="%7."/>
+      <w:lvlJc w:val="left"/>
+      <w:pPr>
+        <w:ind w:left="3360" w:hanging="420"/>
+      </w:pPr>
+    </w:lvl>
+    <w:lvl w:ilvl="7" w:tplc="04090019" w:tentative="1">
+      <w:start w:val="1"/>
+      <w:numFmt w:val="lowerLetter"/>
+      <w:lvlText w:val="%8)"/>
+      <w:lvlJc w:val="left"/>
+      <w:pPr>
+        <w:ind w:left="3780" w:hanging="420"/>
+      </w:pPr>
+    </w:lvl>
+    <w:lvl w:ilvl="8" w:tplc="0409001B" w:tentative="1">
+      <w:start w:val="1"/>
+      <w:numFmt w:val="lowerRoman"/>
+      <w:lvlText w:val="%9."/>
+      <w:lvlJc w:val="right"/>
+      <w:pPr>
+        <w:ind w:left="4200" w:hanging="420"/>
+      </w:pPr>
+    </w:lvl>
+  </w:abstractNum>
   <w:num w:numId="1">
-    <w:abstractNumId w:val="1"/>
+    <w:abstractNumId w:val="2"/>
   </w:num>
   <w:num w:numId="2">
     <w:abstractNumId w:val="0"/>
+  </w:num>
+  <w:num w:numId="3">
+    <w:abstractNumId w:val="1"/>
+  </w:num>
+  <w:num w:numId="4">
+    <w:abstractNumId w:val="3"/>
   </w:num>
 </w:numbering>
 </file>

--- a/韦华东/越野中国总结.docx
+++ b/韦华东/越野中国总结.docx
@@ -2601,6 +2601,7 @@
         <w:spacing w:beforeLines="50" w:afterLines="50" w:line="360" w:lineRule="auto"/>
         <w:ind w:left="777" w:firstLineChars="0" w:hanging="357"/>
         <w:rPr>
+          <w:rFonts w:hint="eastAsia"/>
           <w:sz w:val="24"/>
         </w:rPr>
       </w:pPr>
@@ -2645,6 +2646,56 @@
           <w:sz w:val="24"/>
         </w:rPr>
         <w:t>一样，写代码也要成瘾才能变牛逼。</w:t>
+      </w:r>
+    </w:p>
+    <w:p>
+      <w:pPr>
+        <w:spacing w:beforeLines="50" w:afterLines="50" w:line="360" w:lineRule="auto"/>
+        <w:rPr>
+          <w:rFonts w:hint="eastAsia"/>
+          <w:sz w:val="24"/>
+        </w:rPr>
+      </w:pPr>
+    </w:p>
+    <w:p>
+      <w:pPr>
+        <w:spacing w:beforeLines="50" w:afterLines="50" w:line="360" w:lineRule="auto"/>
+        <w:rPr>
+          <w:rFonts w:hint="eastAsia"/>
+          <w:sz w:val="24"/>
+        </w:rPr>
+      </w:pPr>
+    </w:p>
+    <w:p>
+      <w:pPr>
+        <w:spacing w:beforeLines="50" w:afterLines="50" w:line="360" w:lineRule="auto"/>
+        <w:rPr>
+          <w:rFonts w:hint="eastAsia"/>
+          <w:sz w:val="24"/>
+        </w:rPr>
+      </w:pPr>
+    </w:p>
+    <w:p>
+      <w:pPr>
+        <w:spacing w:beforeLines="50" w:afterLines="50" w:line="360" w:lineRule="auto"/>
+        <w:ind w:left="5460"/>
+        <w:rPr>
+          <w:sz w:val="24"/>
+        </w:rPr>
+      </w:pPr>
+      <w:r>
+        <w:rPr>
+          <w:rFonts w:hint="eastAsia"/>
+          <w:sz w:val="24"/>
+        </w:rPr>
+        <w:t xml:space="preserve">2013.5.7 </w:t>
+      </w:r>
+      <w:r>
+        <w:rPr>
+          <w:rFonts w:hint="eastAsia"/>
+          <w:sz w:val="24"/>
+        </w:rPr>
+        <w:t>韦华东</w:t>
       </w:r>
     </w:p>
     <w:sectPr>

--- a/韦华东/越野中国总结.docx
+++ b/韦华东/越野中国总结.docx
@@ -1889,6 +1889,7 @@
         <w:spacing w:beforeLines="50" w:afterLines="50" w:line="360" w:lineRule="auto"/>
         <w:ind w:left="777" w:firstLineChars="0" w:hanging="357"/>
         <w:rPr>
+          <w:rFonts w:hint="eastAsia"/>
           <w:sz w:val="24"/>
           <w:szCs w:val="24"/>
         </w:rPr>
@@ -1965,6 +1966,77 @@
           <w:szCs w:val="24"/>
         </w:rPr>
         <w:t>代码出现命名冲突导致函数不能正常工作。</w:t>
+      </w:r>
+    </w:p>
+    <w:p>
+      <w:pPr>
+        <w:pStyle w:val="a5"/>
+        <w:numPr>
+          <w:ilvl w:val="0"/>
+          <w:numId w:val="4"/>
+        </w:numPr>
+        <w:spacing w:beforeLines="50" w:afterLines="50" w:line="360" w:lineRule="auto"/>
+        <w:ind w:left="777" w:firstLineChars="0" w:hanging="357"/>
+        <w:rPr>
+          <w:sz w:val="24"/>
+          <w:szCs w:val="24"/>
+        </w:rPr>
+      </w:pPr>
+      <w:r>
+        <w:rPr>
+          <w:rFonts w:hint="eastAsia"/>
+          <w:sz w:val="24"/>
+          <w:szCs w:val="24"/>
+        </w:rPr>
+        <w:t>一般如果两个元素同时对它们之间设了</w:t>
+      </w:r>
+      <w:r>
+        <w:rPr>
+          <w:rFonts w:hint="eastAsia"/>
+          <w:sz w:val="24"/>
+          <w:szCs w:val="24"/>
+        </w:rPr>
+        <w:t>margin</w:t>
+      </w:r>
+      <w:r>
+        <w:rPr>
+          <w:rFonts w:hint="eastAsia"/>
+          <w:sz w:val="24"/>
+          <w:szCs w:val="24"/>
+        </w:rPr>
+        <w:t>值，选最大值，但是当其中一个元素浮动后则</w:t>
+      </w:r>
+      <w:r>
+        <w:rPr>
+          <w:rFonts w:hint="eastAsia"/>
+          <w:sz w:val="24"/>
+          <w:szCs w:val="24"/>
+        </w:rPr>
+        <w:t>margin</w:t>
+      </w:r>
+      <w:r>
+        <w:rPr>
+          <w:rFonts w:hint="eastAsia"/>
+          <w:sz w:val="24"/>
+          <w:szCs w:val="24"/>
+        </w:rPr>
+        <w:t>值为两个</w:t>
+      </w:r>
+      <w:r>
+        <w:rPr>
+          <w:rFonts w:hint="eastAsia"/>
+          <w:sz w:val="24"/>
+          <w:szCs w:val="24"/>
+        </w:rPr>
+        <w:t>margin</w:t>
+      </w:r>
+      <w:r>
+        <w:rPr>
+          <w:rFonts w:hint="eastAsia"/>
+          <w:sz w:val="24"/>
+          <w:szCs w:val="24"/>
+        </w:rPr>
+        <w:t>值之和，需要注意。</w:t>
       </w:r>
     </w:p>
     <w:p>
@@ -2392,7 +2464,16 @@
           <w:sz w:val="24"/>
           <w:szCs w:val="24"/>
         </w:rPr>
-        <w:t>对于静态的各浏览器兼容问题还没有足够的掌握，有时候写的静态布局加样</w:t>
+        <w:t>对于静态的各浏览器兼容问题还没有足够的掌握，有时候写的静态布局</w:t>
+      </w:r>
+      <w:r>
+        <w:rPr>
+          <w:rFonts w:hint="eastAsia"/>
+          <w:sz w:val="24"/>
+          <w:szCs w:val="24"/>
+        </w:rPr>
+        <w:lastRenderedPageBreak/>
+        <w:t>加样</w:t>
       </w:r>
       <w:r>
         <w:rPr>
@@ -2423,7 +2504,6 @@
           <w:sz w:val="24"/>
           <w:szCs w:val="24"/>
         </w:rPr>
-        <w:lastRenderedPageBreak/>
         <w:t>使用</w:t>
       </w:r>
       <w:r>
@@ -2601,7 +2681,6 @@
         <w:spacing w:beforeLines="50" w:afterLines="50" w:line="360" w:lineRule="auto"/>
         <w:ind w:left="777" w:firstLineChars="0" w:hanging="357"/>
         <w:rPr>
-          <w:rFonts w:hint="eastAsia"/>
           <w:sz w:val="24"/>
         </w:rPr>
       </w:pPr>
@@ -2652,7 +2731,6 @@
       <w:pPr>
         <w:spacing w:beforeLines="50" w:afterLines="50" w:line="360" w:lineRule="auto"/>
         <w:rPr>
-          <w:rFonts w:hint="eastAsia"/>
           <w:sz w:val="24"/>
         </w:rPr>
       </w:pPr>
@@ -2661,7 +2739,6 @@
       <w:pPr>
         <w:spacing w:beforeLines="50" w:afterLines="50" w:line="360" w:lineRule="auto"/>
         <w:rPr>
-          <w:rFonts w:hint="eastAsia"/>
           <w:sz w:val="24"/>
         </w:rPr>
       </w:pPr>
@@ -2670,7 +2747,6 @@
       <w:pPr>
         <w:spacing w:beforeLines="50" w:afterLines="50" w:line="360" w:lineRule="auto"/>
         <w:rPr>
-          <w:rFonts w:hint="eastAsia"/>
           <w:sz w:val="24"/>
         </w:rPr>
       </w:pPr>
@@ -2688,6 +2764,7 @@
           <w:rFonts w:hint="eastAsia"/>
           <w:sz w:val="24"/>
         </w:rPr>
+        <w:lastRenderedPageBreak/>
         <w:t xml:space="preserve">2013.5.7 </w:t>
       </w:r>
       <w:r>
